--- a/docs/assets/disciplinas/LOM3081.docx
+++ b/docs/assets/disciplinas/LOM3081.docx
@@ -44,7 +44,7 @@
         <w:br/>
       </w:r>
       <w:r>
-        <w:t>Curso (semestre ideal): EF (4), EM (4), EA (4), EP (6), EQD (4), EQN (5)</w:t>
+        <w:t>Curso (semestre ideal): EF (4), EA (4), EP (6), EQD (4), EQN (6)</w:t>
       </w:r>
     </w:p>
     <w:p>

--- a/docs/assets/disciplinas/LOM3081.docx
+++ b/docs/assets/disciplinas/LOM3081.docx
@@ -21,7 +21,7 @@
     <w:p/>
     <w:p>
       <w:pPr>
-        <w:pStyle w:val="ListNumber"/>
+        <w:pStyle w:val="ListBullet"/>
       </w:pPr>
       <w:r>
         <w:t>Créditos-aula: 2</w:t>

--- a/docs/assets/disciplinas/LOM3081.docx
+++ b/docs/assets/disciplinas/LOM3081.docx
@@ -44,7 +44,7 @@
         <w:br/>
       </w:r>
       <w:r>
-        <w:t>Curso (semestre ideal): EF (4), EA (4), EP (6), EQD (4), EQN (6)</w:t>
+        <w:t>Curso (semestre ideal): EF (5), EA (4), EP (6), EQD (4), EQN (6)</w:t>
       </w:r>
     </w:p>
     <w:p>

--- a/docs/assets/disciplinas/LOM3081.docx
+++ b/docs/assets/disciplinas/LOM3081.docx
@@ -44,7 +44,7 @@
         <w:br/>
       </w:r>
       <w:r>
-        <w:t>Curso (semestre ideal): EF (5), EA (4), EP (6), EQD (4), EQN (6)</w:t>
+        <w:t>Curso (semestre ideal): EF (5), EA (4), EP (6), EQN (6)</w:t>
       </w:r>
     </w:p>
     <w:p>

--- a/docs/assets/disciplinas/LOM3081.docx
+++ b/docs/assets/disciplinas/LOM3081.docx
@@ -44,7 +44,7 @@
         <w:br/>
       </w:r>
       <w:r>
-        <w:t>Curso (semestre ideal): EF (5), EA (4), EP (6), EQN (6)</w:t>
+        <w:t>Curso (semestre ideal): EF (5), EA (4), EP (6), EQD (4), EQN (6)</w:t>
       </w:r>
     </w:p>
     <w:p>

--- a/docs/assets/disciplinas/LOM3081.docx
+++ b/docs/assets/disciplinas/LOM3081.docx
@@ -57,7 +57,7 @@
     </w:p>
     <w:p>
       <w:r>
-        <w:t>Fornecer conceitos relacionados ao comportamento dos sólidos deformáveis, capacitando ao cálculo de tensões e deformações em sistemas de barras axialmente carregadas, à análise dos estados planos de tensão e deformação, bem como prover o conhecimento e a aplicação das propriedades elásticas dos materiais.</w:t>
+        <w:t>Considerações fundamentais; Tensão e deformação em membros carregados axialmente; Análise de tensão e deformação; Relações tensão-deformação no regime elástico.</w:t>
       </w:r>
     </w:p>
     <w:p>
@@ -73,19 +73,25 @@
         <w:pStyle w:val="ListBullet"/>
       </w:pPr>
       <w:r>
-        <w:t>471420 - Carlos Antonio Reis Pereira Baptista</w:t>
+        <w:t>Fornecer conceitos relacionados ao comportamento dos sólidos deformáveis, capacitando ao cálculo de tensões e deformações em sistemas de barras axialmente carregadas, à análise dos estados planos de tensão e deformação, bem como prover o conhecimento e a aplicação das propriedades elásticas dos materiais.</w:t>
         <w:br/>
       </w:r>
       <w:r>
-        <w:t>3480026 - João Paulo Pascon</w:t>
+        <w:t>1.Considerações Fundamentais: Propósito da Mecânica dos Sólidos; Carregamentos e Esforços Solicitantes; Tensão Normal e Tensão Cisalhante; Tensões admissíveis.</w:t>
+        <w:br/>
+        <w:t>2.Tensão e Deformação em Membros Carregados Axialmente: Elasticidade linear e o Módulo de Young, Sistemas Isostáticos e Hiperestáticos; Efeitos da Temperatura.</w:t>
+        <w:br/>
+        <w:t>3.Análise de Tensão e Deformação: Variação da Tensão com o Plano de Corte; Estado Plano de Tensão; Tensões Principais e Máxima Tensão de Cisalhamento; O Círculo de Mohr para Tensão Plana; Tensão Triaxial; Deformação Angular e Módulo de Elasticidade Transversal; Coeficiente de Poisson; Transformação do Estado Plano de Deformação.</w:t>
+        <w:br/>
+        <w:t>4.Relações Tensão-Deformação no Regime Elástico: Elasticidade, Homogeneidade e Isotropia; Lei de Hooke para Tensão Triaxial em Materiais Isotrópicos; Relações entre as Constantes Elásticas; Aplicação em Vasos de Pressão de Paredes Finas.</w:t>
         <w:br/>
       </w:r>
       <w:r>
-        <w:t>5840793 - Sérgio Schneider</w:t>
+        <w:t>Para compor a Nota no Semestre (NS) serão feitas duas avaliações (P1 e P2) e o critério de cálculo será: NS = (P1 + P2)/2.</w:t>
         <w:br/>
       </w:r>
       <w:r>
-        <w:t>7797767 - Viktor Pastoukhov</w:t>
+        <w:t>Serão considerados aprovados os alunos que obtiverem NS maior ou igual a 5,0. Serão considerados reprovados os alunos que obtiverem NS menor que 3,0. Para os alunos que obtiverem NS maior ou igual a 3,0 e menor que 5,0 será dada uma prova de recuperação (R).</w:t>
       </w:r>
     </w:p>
     <w:p>
@@ -98,7 +104,7 @@
     </w:p>
     <w:p>
       <w:r>
-        <w:t>Considerações fundamentais; Tensão e deformação em membros carregados axialmente; Análise de tensão e deformação; Relações tensão-deformação no regime elástico.</w:t>
+        <w:t>A prova de Recuperação (R) irá compor a nota final (NF) da seguinte forma: NF = (R + NS)/2. Serão considerados aprovados os alunos que obtiverem NF maior ou igual a 5,0.</w:t>
       </w:r>
     </w:p>
     <w:p>
@@ -111,13 +117,21 @@
     </w:p>
     <w:p>
       <w:r>
-        <w:t>1.Considerações Fundamentais: Propósito da Mecânica dos Sólidos; Carregamentos e Esforços Solicitantes; Tensão Normal e Tensão Cisalhante; Tensões admissíveis.</w:t>
+        <w:t>1. J.M. GERE. Mecânica dos Materiais. São Paulo: Pioneira Thomson Learning, 2003, 698p.</w:t>
         <w:br/>
-        <w:t>2.Tensão e Deformação em Membros Carregados Axialmente: Elasticidade linear e o Módulo de Young, Sistemas Isostáticos e Hiperestáticos; Efeitos da Temperatura.</w:t>
+        <w:t>2. F.P. BEER, E.R. JOHNSTON, J.T. DeWOLF. Resistência dos Materiais. São Paulo: McGraw Hill. 4a Ed., 2006, 758p.</w:t>
         <w:br/>
-        <w:t>3.Análise de Tensão e Deformação: Variação da Tensão com o Plano de Corte; Estado Plano de Tensão; Tensões Principais e Máxima Tensão de Cisalhamento; O Círculo de Mohr para Tensão Plana; Tensão Triaxial; Deformação Angular e Módulo de Elasticidade Transversal; Coeficiente de Poisson; Transformação do Estado Plano de Deformação.</w:t>
+        <w:t xml:space="preserve">3. R.R. CRAIG,Jr. Mecânica dos Materiais. Rio de Janeiro LTC. 2a Ed., 2003, 552p. </w:t>
         <w:br/>
-        <w:t>4.Relações Tensão-Deformação no Regime Elástico: Elasticidade, Homogeneidade e Isotropia; Lei de Hooke para Tensão Triaxial em Materiais Isotrópicos; Relações entre as Constantes Elásticas; Aplicação em Vasos de Pressão de Paredes Finas.</w:t>
+        <w:t>4. R.C. HIBBELER. Resistência dos Materiais. São Paulo: Pearson Prentice Hall. 5a Ed., 2006, 670p.</w:t>
+        <w:br/>
+        <w:t>5. A.C. UGURAL. Mecânica dos Materiais. Rio de Janeiro LTC, 2009, 638p.</w:t>
+        <w:br/>
+        <w:t xml:space="preserve">6. A.R. RAGAB, S.E. BAYOUMI. Engineering Solid Mechanics, Fundamentals and Applications. New York: CRC Press, 1999, 921p. </w:t>
+        <w:br/>
+        <w:t>7. POPOV, E. P. Introdução à Mecânica dos Sólidos, São Paulo: Edgard Blücher, 1978, 552p.</w:t>
+        <w:br/>
+        <w:t>8. A. HIGDON, E.H. OHLSEN, W.B. STILES, J.A. WEESE, W.F. RILEY. Mecânica dos Materiais.  Rio de Janeiro: Guanabara Dois. 3a Ed., 1981, 549p.</w:t>
       </w:r>
     </w:p>
     <w:p>
@@ -139,7 +153,7 @@
         <w:t xml:space="preserve">Método: </w:t>
       </w:r>
       <w:r>
-        <w:t>Para compor a Nota no Semestre (NS) serão feitas duas avaliações (P1 e P2) e o critério de cálculo será: NS = (P1 + P2)/2.</w:t>
+        <w:t>471420 - Carlos Antonio Reis Pereira Baptista</w:t>
         <w:br/>
       </w:r>
       <w:r>
@@ -149,7 +163,7 @@
         <w:t xml:space="preserve">Critério: </w:t>
       </w:r>
       <w:r>
-        <w:t>Serão considerados aprovados os alunos que obtiverem NS maior ou igual a 5,0. Serão considerados reprovados os alunos que obtiverem NS menor que 3,0. Para os alunos que obtiverem NS maior ou igual a 3,0 e menor que 5,0 será dada uma prova de recuperação (R).</w:t>
+        <w:t>3480026 - João Paulo Pascon</w:t>
         <w:br/>
       </w:r>
       <w:r>
@@ -159,7 +173,7 @@
         <w:t xml:space="preserve">Norma de recuperação: </w:t>
       </w:r>
       <w:r>
-        <w:t>A prova de Recuperação (R) irá compor a nota final (NF) da seguinte forma: NF = (R + NS)/2. Serão considerados aprovados os alunos que obtiverem NF maior ou igual a 5,0.</w:t>
+        <w:t>5840793 - Sérgio Schneider</w:t>
       </w:r>
     </w:p>
     <w:p>
@@ -172,21 +186,7 @@
     </w:p>
     <w:p>
       <w:r>
-        <w:t>1. J.M. GERE. Mecânica dos Materiais. São Paulo: Pioneira Thomson Learning, 2003, 698p.</w:t>
-        <w:br/>
-        <w:t>2. F.P. BEER, E.R. JOHNSTON, J.T. DeWOLF. Resistência dos Materiais. São Paulo: McGraw Hill. 4a Ed., 2006, 758p.</w:t>
-        <w:br/>
-        <w:t xml:space="preserve">3. R.R. CRAIG,Jr. Mecânica dos Materiais. Rio de Janeiro LTC. 2a Ed., 2003, 552p. </w:t>
-        <w:br/>
-        <w:t>4. R.C. HIBBELER. Resistência dos Materiais. São Paulo: Pearson Prentice Hall. 5a Ed., 2006, 670p.</w:t>
-        <w:br/>
-        <w:t>5. A.C. UGURAL. Mecânica dos Materiais. Rio de Janeiro LTC, 2009, 638p.</w:t>
-        <w:br/>
-        <w:t xml:space="preserve">6. A.R. RAGAB, S.E. BAYOUMI. Engineering Solid Mechanics, Fundamentals and Applications. New York: CRC Press, 1999, 921p. </w:t>
-        <w:br/>
-        <w:t>7. POPOV, E. P. Introdução à Mecânica dos Sólidos, São Paulo: Edgard Blücher, 1978, 552p.</w:t>
-        <w:br/>
-        <w:t>8. A. HIGDON, E.H. OHLSEN, W.B. STILES, J.A. WEESE, W.F. RILEY. Mecânica dos Materiais.  Rio de Janeiro: Guanabara Dois. 3a Ed., 1981, 549p.</w:t>
+        <w:t>7797767 - Viktor Pastoukhov</w:t>
       </w:r>
     </w:p>
     <w:p>
